--- a/workflow/Requirements.docx
+++ b/workflow/Requirements.docx
@@ -28,12 +28,17 @@
     <w:p>
       <w:pPr>
         <w:rPr>
+          <w:b/>
+          <w:bCs/>
           <w:sz w:val="24"/>
           <w:szCs w:val="24"/>
+          <w:u w:val="single"/>
         </w:rPr>
       </w:pPr>
       <w:r>
         <w:rPr>
+          <w:b/>
+          <w:bCs/>
           <w:sz w:val="24"/>
           <w:szCs w:val="24"/>
         </w:rPr>
@@ -41,10 +46,9 @@
       </w:r>
       <w:r>
         <w:rPr>
-          <w:b/>
-          <w:bCs/>
           <w:sz w:val="24"/>
           <w:szCs w:val="24"/>
+          <w:u w:val="single"/>
         </w:rPr>
         <w:t>User</w:t>
       </w:r>
@@ -65,6 +69,9 @@
         <w:tc>
           <w:tcPr>
             <w:tcW w:w="2366" w:type="dxa"/>
+            <w:tcBorders>
+              <w:bottom w:val="single" w:sz="4" w:space="0" w:color="auto"/>
+            </w:tcBorders>
           </w:tcPr>
           <w:p>
             <w:pPr>
@@ -89,6 +96,9 @@
         <w:tc>
           <w:tcPr>
             <w:tcW w:w="2273" w:type="dxa"/>
+            <w:tcBorders>
+              <w:bottom w:val="single" w:sz="4" w:space="0" w:color="auto"/>
+            </w:tcBorders>
           </w:tcPr>
           <w:p>
             <w:pPr>
@@ -163,6 +173,9 @@
         <w:tc>
           <w:tcPr>
             <w:tcW w:w="2366" w:type="dxa"/>
+            <w:tcBorders>
+              <w:bottom w:val="nil"/>
+            </w:tcBorders>
           </w:tcPr>
           <w:p>
             <w:pPr>
@@ -183,6 +196,9 @@
         <w:tc>
           <w:tcPr>
             <w:tcW w:w="2273" w:type="dxa"/>
+            <w:tcBorders>
+              <w:bottom w:val="nil"/>
+            </w:tcBorders>
           </w:tcPr>
           <w:p>
             <w:pPr>
@@ -206,22 +222,24 @@
           </w:tcPr>
           <w:p>
             <w:pPr>
-              <w:pStyle w:val="ListParagraph"/>
-              <w:numPr>
-                <w:ilvl w:val="0"/>
-                <w:numId w:val="2"/>
-              </w:numPr>
-              <w:rPr>
-                <w:sz w:val="24"/>
-                <w:szCs w:val="24"/>
-              </w:rPr>
-            </w:pPr>
-            <w:r>
-              <w:rPr>
-                <w:sz w:val="24"/>
-                <w:szCs w:val="24"/>
-              </w:rPr>
-              <w:t>Code can be serialized into QR Codes</w:t>
+              <w:rPr>
+                <w:sz w:val="24"/>
+                <w:szCs w:val="24"/>
+              </w:rPr>
+            </w:pPr>
+            <w:r>
+              <w:rPr>
+                <w:sz w:val="24"/>
+                <w:szCs w:val="24"/>
+              </w:rPr>
+              <w:t>Data</w:t>
+            </w:r>
+            <w:r>
+              <w:rPr>
+                <w:sz w:val="24"/>
+                <w:szCs w:val="24"/>
+              </w:rPr>
+              <w:t xml:space="preserve"> can be serialized into a series of QR Codes</w:t>
             </w:r>
           </w:p>
         </w:tc>
@@ -251,6 +269,10 @@
         <w:tc>
           <w:tcPr>
             <w:tcW w:w="2366" w:type="dxa"/>
+            <w:tcBorders>
+              <w:top w:val="nil"/>
+              <w:bottom w:val="nil"/>
+            </w:tcBorders>
           </w:tcPr>
           <w:p>
             <w:pPr>
@@ -264,21 +286,18 @@
         <w:tc>
           <w:tcPr>
             <w:tcW w:w="2273" w:type="dxa"/>
-          </w:tcPr>
-          <w:p>
-            <w:pPr>
-              <w:rPr>
-                <w:sz w:val="24"/>
-                <w:szCs w:val="24"/>
-              </w:rPr>
-            </w:pPr>
-            <w:r>
-              <w:rPr>
-                <w:sz w:val="24"/>
-                <w:szCs w:val="24"/>
-              </w:rPr>
-              <w:t>I want encryption</w:t>
-            </w:r>
+            <w:tcBorders>
+              <w:top w:val="nil"/>
+              <w:bottom w:val="nil"/>
+            </w:tcBorders>
+          </w:tcPr>
+          <w:p>
+            <w:pPr>
+              <w:rPr>
+                <w:sz w:val="24"/>
+                <w:szCs w:val="24"/>
+              </w:rPr>
+            </w:pPr>
           </w:p>
         </w:tc>
         <w:tc>
@@ -287,51 +306,17 @@
           </w:tcPr>
           <w:p>
             <w:pPr>
-              <w:pStyle w:val="ListParagraph"/>
-              <w:numPr>
-                <w:ilvl w:val="0"/>
-                <w:numId w:val="2"/>
-              </w:numPr>
-              <w:rPr>
-                <w:sz w:val="24"/>
-                <w:szCs w:val="24"/>
-              </w:rPr>
-            </w:pPr>
-            <w:r>
-              <w:rPr>
-                <w:sz w:val="24"/>
-                <w:szCs w:val="24"/>
-              </w:rPr>
-              <w:t xml:space="preserve">Code is serialized and </w:t>
-            </w:r>
-            <w:proofErr w:type="gramStart"/>
-            <w:r>
-              <w:rPr>
-                <w:sz w:val="24"/>
-                <w:szCs w:val="24"/>
-              </w:rPr>
-              <w:t>encrypted</w:t>
-            </w:r>
-            <w:proofErr w:type="gramEnd"/>
-          </w:p>
-          <w:p>
-            <w:pPr>
-              <w:pStyle w:val="ListParagraph"/>
-              <w:numPr>
-                <w:ilvl w:val="0"/>
-                <w:numId w:val="2"/>
-              </w:numPr>
-              <w:rPr>
-                <w:sz w:val="24"/>
-                <w:szCs w:val="24"/>
-              </w:rPr>
-            </w:pPr>
-            <w:r>
-              <w:rPr>
-                <w:sz w:val="24"/>
-                <w:szCs w:val="24"/>
-              </w:rPr>
-              <w:t>Encryption key is generated</w:t>
+              <w:rPr>
+                <w:sz w:val="24"/>
+                <w:szCs w:val="24"/>
+              </w:rPr>
+            </w:pPr>
+            <w:r>
+              <w:rPr>
+                <w:sz w:val="24"/>
+                <w:szCs w:val="24"/>
+              </w:rPr>
+              <w:t>A Page Number is generated</w:t>
             </w:r>
           </w:p>
         </w:tc>
@@ -353,6 +338,10 @@
         <w:tc>
           <w:tcPr>
             <w:tcW w:w="2366" w:type="dxa"/>
+            <w:tcBorders>
+              <w:top w:val="nil"/>
+              <w:bottom w:val="nil"/>
+            </w:tcBorders>
           </w:tcPr>
           <w:p>
             <w:pPr>
@@ -366,6 +355,10 @@
         <w:tc>
           <w:tcPr>
             <w:tcW w:w="2273" w:type="dxa"/>
+            <w:tcBorders>
+              <w:top w:val="nil"/>
+              <w:bottom w:val="nil"/>
+            </w:tcBorders>
           </w:tcPr>
           <w:p>
             <w:pPr>
@@ -387,6 +380,13 @@
                 <w:szCs w:val="24"/>
               </w:rPr>
             </w:pPr>
+            <w:r>
+              <w:rPr>
+                <w:sz w:val="24"/>
+                <w:szCs w:val="24"/>
+              </w:rPr>
+              <w:t>A checksum will be generated</w:t>
+            </w:r>
           </w:p>
         </w:tc>
         <w:tc>
@@ -407,6 +407,10 @@
         <w:tc>
           <w:tcPr>
             <w:tcW w:w="2366" w:type="dxa"/>
+            <w:tcBorders>
+              <w:top w:val="nil"/>
+              <w:bottom w:val="nil"/>
+            </w:tcBorders>
           </w:tcPr>
           <w:p>
             <w:pPr>
@@ -420,6 +424,10 @@
         <w:tc>
           <w:tcPr>
             <w:tcW w:w="2273" w:type="dxa"/>
+            <w:tcBorders>
+              <w:top w:val="nil"/>
+              <w:bottom w:val="nil"/>
+            </w:tcBorders>
           </w:tcPr>
           <w:p>
             <w:pPr>
@@ -441,6 +449,13 @@
                 <w:szCs w:val="24"/>
               </w:rPr>
             </w:pPr>
+            <w:r>
+              <w:rPr>
+                <w:sz w:val="24"/>
+                <w:szCs w:val="24"/>
+              </w:rPr>
+              <w:t>Last 8 characters of data will be used as document identifier</w:t>
+            </w:r>
           </w:p>
         </w:tc>
         <w:tc>
@@ -461,6 +476,10 @@
         <w:tc>
           <w:tcPr>
             <w:tcW w:w="2366" w:type="dxa"/>
+            <w:tcBorders>
+              <w:top w:val="nil"/>
+              <w:bottom w:val="nil"/>
+            </w:tcBorders>
           </w:tcPr>
           <w:p>
             <w:pPr>
@@ -474,6 +493,10 @@
         <w:tc>
           <w:tcPr>
             <w:tcW w:w="2273" w:type="dxa"/>
+            <w:tcBorders>
+              <w:top w:val="nil"/>
+              <w:bottom w:val="single" w:sz="4" w:space="0" w:color="auto"/>
+            </w:tcBorders>
           </w:tcPr>
           <w:p>
             <w:pPr>
@@ -491,10 +514,686 @@
           <w:p>
             <w:pPr>
               <w:rPr>
-                <w:sz w:val="24"/>
-                <w:szCs w:val="24"/>
-              </w:rPr>
-            </w:pPr>
+                <w:b/>
+                <w:bCs/>
+                <w:sz w:val="24"/>
+                <w:szCs w:val="24"/>
+              </w:rPr>
+            </w:pPr>
+            <w:r>
+              <w:rPr>
+                <w:b/>
+                <w:bCs/>
+                <w:sz w:val="24"/>
+                <w:szCs w:val="24"/>
+              </w:rPr>
+              <w:t>A Pdf is generated</w:t>
+            </w:r>
+          </w:p>
+        </w:tc>
+        <w:tc>
+          <w:tcPr>
+            <w:tcW w:w="2057" w:type="dxa"/>
+          </w:tcPr>
+          <w:p>
+            <w:pPr>
+              <w:rPr>
+                <w:sz w:val="24"/>
+                <w:szCs w:val="24"/>
+              </w:rPr>
+            </w:pPr>
+          </w:p>
+        </w:tc>
+      </w:tr>
+      <w:tr>
+        <w:tc>
+          <w:tcPr>
+            <w:tcW w:w="2366" w:type="dxa"/>
+            <w:tcBorders>
+              <w:top w:val="nil"/>
+              <w:bottom w:val="nil"/>
+            </w:tcBorders>
+          </w:tcPr>
+          <w:p>
+            <w:pPr>
+              <w:rPr>
+                <w:sz w:val="24"/>
+                <w:szCs w:val="24"/>
+              </w:rPr>
+            </w:pPr>
+          </w:p>
+        </w:tc>
+        <w:tc>
+          <w:tcPr>
+            <w:tcW w:w="2273" w:type="dxa"/>
+            <w:tcBorders>
+              <w:bottom w:val="nil"/>
+            </w:tcBorders>
+          </w:tcPr>
+          <w:p>
+            <w:pPr>
+              <w:rPr>
+                <w:sz w:val="24"/>
+                <w:szCs w:val="24"/>
+              </w:rPr>
+            </w:pPr>
+            <w:r>
+              <w:rPr>
+                <w:sz w:val="24"/>
+                <w:szCs w:val="24"/>
+              </w:rPr>
+              <w:t xml:space="preserve">I want </w:t>
+            </w:r>
+            <w:r>
+              <w:rPr>
+                <w:sz w:val="24"/>
+                <w:szCs w:val="24"/>
+              </w:rPr>
+              <w:t xml:space="preserve">asymmetric </w:t>
+            </w:r>
+            <w:r>
+              <w:rPr>
+                <w:sz w:val="24"/>
+                <w:szCs w:val="24"/>
+              </w:rPr>
+              <w:t>encryption</w:t>
+            </w:r>
+          </w:p>
+        </w:tc>
+        <w:tc>
+          <w:tcPr>
+            <w:tcW w:w="2654" w:type="dxa"/>
+          </w:tcPr>
+          <w:p>
+            <w:pPr>
+              <w:rPr>
+                <w:sz w:val="24"/>
+                <w:szCs w:val="24"/>
+              </w:rPr>
+            </w:pPr>
+            <w:r>
+              <w:rPr>
+                <w:sz w:val="24"/>
+                <w:szCs w:val="24"/>
+              </w:rPr>
+              <w:t>Data</w:t>
+            </w:r>
+            <w:r>
+              <w:rPr>
+                <w:sz w:val="24"/>
+                <w:szCs w:val="24"/>
+              </w:rPr>
+              <w:t xml:space="preserve"> is serialized and encrypted</w:t>
+            </w:r>
+          </w:p>
+        </w:tc>
+        <w:tc>
+          <w:tcPr>
+            <w:tcW w:w="2057" w:type="dxa"/>
+          </w:tcPr>
+          <w:p>
+            <w:pPr>
+              <w:rPr>
+                <w:sz w:val="24"/>
+                <w:szCs w:val="24"/>
+              </w:rPr>
+            </w:pPr>
+          </w:p>
+        </w:tc>
+      </w:tr>
+      <w:tr>
+        <w:tc>
+          <w:tcPr>
+            <w:tcW w:w="2366" w:type="dxa"/>
+            <w:tcBorders>
+              <w:top w:val="nil"/>
+              <w:bottom w:val="nil"/>
+            </w:tcBorders>
+          </w:tcPr>
+          <w:p>
+            <w:pPr>
+              <w:rPr>
+                <w:sz w:val="24"/>
+                <w:szCs w:val="24"/>
+              </w:rPr>
+            </w:pPr>
+          </w:p>
+        </w:tc>
+        <w:tc>
+          <w:tcPr>
+            <w:tcW w:w="2273" w:type="dxa"/>
+            <w:tcBorders>
+              <w:top w:val="nil"/>
+              <w:bottom w:val="nil"/>
+            </w:tcBorders>
+          </w:tcPr>
+          <w:p>
+            <w:pPr>
+              <w:rPr>
+                <w:sz w:val="24"/>
+                <w:szCs w:val="24"/>
+              </w:rPr>
+            </w:pPr>
+          </w:p>
+        </w:tc>
+        <w:tc>
+          <w:tcPr>
+            <w:tcW w:w="2654" w:type="dxa"/>
+          </w:tcPr>
+          <w:p>
+            <w:pPr>
+              <w:rPr>
+                <w:sz w:val="24"/>
+                <w:szCs w:val="24"/>
+              </w:rPr>
+            </w:pPr>
+            <w:r>
+              <w:rPr>
+                <w:sz w:val="24"/>
+                <w:szCs w:val="24"/>
+              </w:rPr>
+              <w:t>Encryption key is generated</w:t>
+            </w:r>
+          </w:p>
+        </w:tc>
+        <w:tc>
+          <w:tcPr>
+            <w:tcW w:w="2057" w:type="dxa"/>
+          </w:tcPr>
+          <w:p>
+            <w:pPr>
+              <w:rPr>
+                <w:sz w:val="24"/>
+                <w:szCs w:val="24"/>
+              </w:rPr>
+            </w:pPr>
+          </w:p>
+        </w:tc>
+      </w:tr>
+      <w:tr>
+        <w:tc>
+          <w:tcPr>
+            <w:tcW w:w="2366" w:type="dxa"/>
+            <w:tcBorders>
+              <w:top w:val="nil"/>
+              <w:bottom w:val="nil"/>
+            </w:tcBorders>
+          </w:tcPr>
+          <w:p>
+            <w:pPr>
+              <w:rPr>
+                <w:sz w:val="24"/>
+                <w:szCs w:val="24"/>
+              </w:rPr>
+            </w:pPr>
+          </w:p>
+        </w:tc>
+        <w:tc>
+          <w:tcPr>
+            <w:tcW w:w="2273" w:type="dxa"/>
+            <w:tcBorders>
+              <w:top w:val="nil"/>
+              <w:bottom w:val="nil"/>
+            </w:tcBorders>
+          </w:tcPr>
+          <w:p>
+            <w:pPr>
+              <w:rPr>
+                <w:sz w:val="24"/>
+                <w:szCs w:val="24"/>
+              </w:rPr>
+            </w:pPr>
+          </w:p>
+        </w:tc>
+        <w:tc>
+          <w:tcPr>
+            <w:tcW w:w="2654" w:type="dxa"/>
+          </w:tcPr>
+          <w:p>
+            <w:pPr>
+              <w:rPr>
+                <w:sz w:val="24"/>
+                <w:szCs w:val="24"/>
+              </w:rPr>
+            </w:pPr>
+            <w:r>
+              <w:rPr>
+                <w:sz w:val="24"/>
+                <w:szCs w:val="24"/>
+              </w:rPr>
+              <w:t>A checksum is generated separately for the data and the key</w:t>
+            </w:r>
+          </w:p>
+        </w:tc>
+        <w:tc>
+          <w:tcPr>
+            <w:tcW w:w="2057" w:type="dxa"/>
+          </w:tcPr>
+          <w:p>
+            <w:pPr>
+              <w:rPr>
+                <w:sz w:val="24"/>
+                <w:szCs w:val="24"/>
+              </w:rPr>
+            </w:pPr>
+          </w:p>
+        </w:tc>
+      </w:tr>
+      <w:tr>
+        <w:tc>
+          <w:tcPr>
+            <w:tcW w:w="2366" w:type="dxa"/>
+            <w:tcBorders>
+              <w:top w:val="nil"/>
+              <w:bottom w:val="nil"/>
+            </w:tcBorders>
+          </w:tcPr>
+          <w:p>
+            <w:pPr>
+              <w:rPr>
+                <w:sz w:val="24"/>
+                <w:szCs w:val="24"/>
+              </w:rPr>
+            </w:pPr>
+          </w:p>
+        </w:tc>
+        <w:tc>
+          <w:tcPr>
+            <w:tcW w:w="2273" w:type="dxa"/>
+            <w:tcBorders>
+              <w:top w:val="nil"/>
+              <w:bottom w:val="single" w:sz="4" w:space="0" w:color="auto"/>
+            </w:tcBorders>
+          </w:tcPr>
+          <w:p>
+            <w:pPr>
+              <w:rPr>
+                <w:sz w:val="24"/>
+                <w:szCs w:val="24"/>
+              </w:rPr>
+            </w:pPr>
+          </w:p>
+        </w:tc>
+        <w:tc>
+          <w:tcPr>
+            <w:tcW w:w="2654" w:type="dxa"/>
+          </w:tcPr>
+          <w:p>
+            <w:pPr>
+              <w:rPr>
+                <w:sz w:val="24"/>
+                <w:szCs w:val="24"/>
+              </w:rPr>
+            </w:pPr>
+            <w:r>
+              <w:rPr>
+                <w:b/>
+                <w:bCs/>
+                <w:sz w:val="24"/>
+                <w:szCs w:val="24"/>
+              </w:rPr>
+              <w:t>A Pdf is generated</w:t>
+            </w:r>
+          </w:p>
+        </w:tc>
+        <w:tc>
+          <w:tcPr>
+            <w:tcW w:w="2057" w:type="dxa"/>
+          </w:tcPr>
+          <w:p>
+            <w:pPr>
+              <w:rPr>
+                <w:sz w:val="24"/>
+                <w:szCs w:val="24"/>
+              </w:rPr>
+            </w:pPr>
+          </w:p>
+        </w:tc>
+      </w:tr>
+      <w:tr>
+        <w:tc>
+          <w:tcPr>
+            <w:tcW w:w="2366" w:type="dxa"/>
+            <w:tcBorders>
+              <w:top w:val="nil"/>
+              <w:bottom w:val="nil"/>
+            </w:tcBorders>
+          </w:tcPr>
+          <w:p>
+            <w:pPr>
+              <w:rPr>
+                <w:sz w:val="24"/>
+                <w:szCs w:val="24"/>
+              </w:rPr>
+            </w:pPr>
+          </w:p>
+        </w:tc>
+        <w:tc>
+          <w:tcPr>
+            <w:tcW w:w="2273" w:type="dxa"/>
+            <w:tcBorders>
+              <w:bottom w:val="nil"/>
+            </w:tcBorders>
+          </w:tcPr>
+          <w:p>
+            <w:pPr>
+              <w:rPr>
+                <w:sz w:val="24"/>
+                <w:szCs w:val="24"/>
+              </w:rPr>
+            </w:pPr>
+            <w:r>
+              <w:rPr>
+                <w:sz w:val="24"/>
+                <w:szCs w:val="24"/>
+              </w:rPr>
+              <w:t>I want sharded encryption</w:t>
+            </w:r>
+          </w:p>
+        </w:tc>
+        <w:tc>
+          <w:tcPr>
+            <w:tcW w:w="2654" w:type="dxa"/>
+          </w:tcPr>
+          <w:p>
+            <w:pPr>
+              <w:rPr>
+                <w:sz w:val="24"/>
+                <w:szCs w:val="24"/>
+              </w:rPr>
+            </w:pPr>
+            <w:r>
+              <w:rPr>
+                <w:sz w:val="24"/>
+                <w:szCs w:val="24"/>
+              </w:rPr>
+              <w:t>Data</w:t>
+            </w:r>
+            <w:r>
+              <w:rPr>
+                <w:sz w:val="24"/>
+                <w:szCs w:val="24"/>
+              </w:rPr>
+              <w:t xml:space="preserve"> is serialized and encrypted</w:t>
+            </w:r>
+          </w:p>
+        </w:tc>
+        <w:tc>
+          <w:tcPr>
+            <w:tcW w:w="2057" w:type="dxa"/>
+          </w:tcPr>
+          <w:p>
+            <w:pPr>
+              <w:rPr>
+                <w:sz w:val="24"/>
+                <w:szCs w:val="24"/>
+              </w:rPr>
+            </w:pPr>
+          </w:p>
+        </w:tc>
+      </w:tr>
+      <w:tr>
+        <w:tc>
+          <w:tcPr>
+            <w:tcW w:w="2366" w:type="dxa"/>
+            <w:tcBorders>
+              <w:top w:val="nil"/>
+              <w:bottom w:val="nil"/>
+            </w:tcBorders>
+          </w:tcPr>
+          <w:p>
+            <w:pPr>
+              <w:rPr>
+                <w:sz w:val="24"/>
+                <w:szCs w:val="24"/>
+              </w:rPr>
+            </w:pPr>
+          </w:p>
+        </w:tc>
+        <w:tc>
+          <w:tcPr>
+            <w:tcW w:w="2273" w:type="dxa"/>
+            <w:tcBorders>
+              <w:top w:val="nil"/>
+              <w:bottom w:val="nil"/>
+            </w:tcBorders>
+          </w:tcPr>
+          <w:p>
+            <w:pPr>
+              <w:rPr>
+                <w:sz w:val="24"/>
+                <w:szCs w:val="24"/>
+              </w:rPr>
+            </w:pPr>
+          </w:p>
+        </w:tc>
+        <w:tc>
+          <w:tcPr>
+            <w:tcW w:w="2654" w:type="dxa"/>
+          </w:tcPr>
+          <w:p>
+            <w:pPr>
+              <w:rPr>
+                <w:sz w:val="24"/>
+                <w:szCs w:val="24"/>
+              </w:rPr>
+            </w:pPr>
+            <w:r>
+              <w:rPr>
+                <w:sz w:val="24"/>
+                <w:szCs w:val="24"/>
+              </w:rPr>
+              <w:t>Key shards are generated</w:t>
+            </w:r>
+          </w:p>
+        </w:tc>
+        <w:tc>
+          <w:tcPr>
+            <w:tcW w:w="2057" w:type="dxa"/>
+          </w:tcPr>
+          <w:p>
+            <w:pPr>
+              <w:rPr>
+                <w:sz w:val="24"/>
+                <w:szCs w:val="24"/>
+              </w:rPr>
+            </w:pPr>
+          </w:p>
+        </w:tc>
+      </w:tr>
+      <w:tr>
+        <w:tc>
+          <w:tcPr>
+            <w:tcW w:w="2366" w:type="dxa"/>
+            <w:tcBorders>
+              <w:top w:val="nil"/>
+              <w:bottom w:val="nil"/>
+            </w:tcBorders>
+          </w:tcPr>
+          <w:p>
+            <w:pPr>
+              <w:rPr>
+                <w:sz w:val="24"/>
+                <w:szCs w:val="24"/>
+              </w:rPr>
+            </w:pPr>
+          </w:p>
+        </w:tc>
+        <w:tc>
+          <w:tcPr>
+            <w:tcW w:w="2273" w:type="dxa"/>
+            <w:tcBorders>
+              <w:top w:val="nil"/>
+              <w:bottom w:val="nil"/>
+            </w:tcBorders>
+          </w:tcPr>
+          <w:p>
+            <w:pPr>
+              <w:rPr>
+                <w:sz w:val="24"/>
+                <w:szCs w:val="24"/>
+              </w:rPr>
+            </w:pPr>
+          </w:p>
+        </w:tc>
+        <w:tc>
+          <w:tcPr>
+            <w:tcW w:w="2654" w:type="dxa"/>
+          </w:tcPr>
+          <w:p>
+            <w:pPr>
+              <w:rPr>
+                <w:sz w:val="24"/>
+                <w:szCs w:val="24"/>
+              </w:rPr>
+            </w:pPr>
+            <w:r>
+              <w:rPr>
+                <w:sz w:val="24"/>
+                <w:szCs w:val="24"/>
+              </w:rPr>
+              <w:t>A checksum is generated separately for the data and the key shards</w:t>
+            </w:r>
+          </w:p>
+        </w:tc>
+        <w:tc>
+          <w:tcPr>
+            <w:tcW w:w="2057" w:type="dxa"/>
+          </w:tcPr>
+          <w:p>
+            <w:pPr>
+              <w:rPr>
+                <w:sz w:val="24"/>
+                <w:szCs w:val="24"/>
+              </w:rPr>
+            </w:pPr>
+          </w:p>
+        </w:tc>
+      </w:tr>
+      <w:tr>
+        <w:tc>
+          <w:tcPr>
+            <w:tcW w:w="2366" w:type="dxa"/>
+            <w:tcBorders>
+              <w:top w:val="nil"/>
+              <w:bottom w:val="nil"/>
+            </w:tcBorders>
+          </w:tcPr>
+          <w:p>
+            <w:pPr>
+              <w:rPr>
+                <w:sz w:val="24"/>
+                <w:szCs w:val="24"/>
+              </w:rPr>
+            </w:pPr>
+          </w:p>
+        </w:tc>
+        <w:tc>
+          <w:tcPr>
+            <w:tcW w:w="2273" w:type="dxa"/>
+            <w:tcBorders>
+              <w:top w:val="nil"/>
+              <w:bottom w:val="nil"/>
+            </w:tcBorders>
+          </w:tcPr>
+          <w:p>
+            <w:pPr>
+              <w:rPr>
+                <w:sz w:val="24"/>
+                <w:szCs w:val="24"/>
+              </w:rPr>
+            </w:pPr>
+          </w:p>
+        </w:tc>
+        <w:tc>
+          <w:tcPr>
+            <w:tcW w:w="2654" w:type="dxa"/>
+          </w:tcPr>
+          <w:p>
+            <w:pPr>
+              <w:rPr>
+                <w:sz w:val="24"/>
+                <w:szCs w:val="24"/>
+              </w:rPr>
+            </w:pPr>
+            <w:r>
+              <w:rPr>
+                <w:sz w:val="24"/>
+                <w:szCs w:val="24"/>
+              </w:rPr>
+              <w:t>A Page Number is generated</w:t>
+            </w:r>
+          </w:p>
+        </w:tc>
+        <w:tc>
+          <w:tcPr>
+            <w:tcW w:w="2057" w:type="dxa"/>
+          </w:tcPr>
+          <w:p>
+            <w:pPr>
+              <w:rPr>
+                <w:sz w:val="24"/>
+                <w:szCs w:val="24"/>
+              </w:rPr>
+            </w:pPr>
+          </w:p>
+        </w:tc>
+      </w:tr>
+      <w:tr>
+        <w:tc>
+          <w:tcPr>
+            <w:tcW w:w="2366" w:type="dxa"/>
+            <w:tcBorders>
+              <w:top w:val="nil"/>
+            </w:tcBorders>
+          </w:tcPr>
+          <w:p>
+            <w:pPr>
+              <w:rPr>
+                <w:sz w:val="24"/>
+                <w:szCs w:val="24"/>
+              </w:rPr>
+            </w:pPr>
+          </w:p>
+        </w:tc>
+        <w:tc>
+          <w:tcPr>
+            <w:tcW w:w="2273" w:type="dxa"/>
+            <w:tcBorders>
+              <w:top w:val="nil"/>
+            </w:tcBorders>
+          </w:tcPr>
+          <w:p>
+            <w:pPr>
+              <w:rPr>
+                <w:sz w:val="24"/>
+                <w:szCs w:val="24"/>
+              </w:rPr>
+            </w:pPr>
+          </w:p>
+        </w:tc>
+        <w:tc>
+          <w:tcPr>
+            <w:tcW w:w="2654" w:type="dxa"/>
+          </w:tcPr>
+          <w:p>
+            <w:pPr>
+              <w:rPr>
+                <w:b/>
+                <w:bCs/>
+                <w:sz w:val="24"/>
+                <w:szCs w:val="24"/>
+              </w:rPr>
+            </w:pPr>
+            <w:r>
+              <w:rPr>
+                <w:b/>
+                <w:bCs/>
+                <w:sz w:val="24"/>
+                <w:szCs w:val="24"/>
+              </w:rPr>
+              <w:t>A Pdf is generated</w:t>
+            </w:r>
           </w:p>
         </w:tc>
         <w:tc>
